--- a/CSC 62/Tutorial 6/SmithTutorial 6 - Quick Check.docx
+++ b/CSC 62/Tutorial 6/SmithTutorial 6 - Quick Check.docx
@@ -40,6 +40,148 @@
     </w:p>
     <w:p>
       <w:pPr>
+        <w:pStyle w:val="ListParagraph"/>
+        <w:numPr>
+          <w:ilvl w:val="0"/>
+          <w:numId w:val="10"/>
+        </w:numPr>
+      </w:pPr>
+      <w:r>
+        <w:t xml:space="preserve">Which object(s) should you use to perform all database updates? </w:t>
+      </w:r>
+      <w:r>
+        <w:rPr>
+          <w:u w:val="single"/>
+        </w:rPr>
+        <w:t>Forms</w:t>
+      </w:r>
+    </w:p>
+    <w:p>
+      <w:pPr>
+        <w:pStyle w:val="ListParagraph"/>
+        <w:numPr>
+          <w:ilvl w:val="0"/>
+          <w:numId w:val="10"/>
+        </w:numPr>
+      </w:pPr>
+      <w:r>
+        <w:t xml:space="preserve">The </w:t>
+      </w:r>
+      <w:r>
+        <w:rPr>
+          <w:u w:val="single"/>
+        </w:rPr>
+        <w:t>Row Source</w:t>
+      </w:r>
+      <w:r>
+        <w:t xml:space="preserve"> property specifies the data source for a control in a form or report or for a field in a table or query.</w:t>
+      </w:r>
+    </w:p>
+    <w:p>
+      <w:pPr>
+        <w:pStyle w:val="ListParagraph"/>
+        <w:numPr>
+          <w:ilvl w:val="0"/>
+          <w:numId w:val="10"/>
+        </w:numPr>
+      </w:pPr>
+      <w:r>
+        <w:t xml:space="preserve">What is the </w:t>
+      </w:r>
+      <w:proofErr w:type="spellStart"/>
+      <w:r>
+        <w:t>Documentor</w:t>
+      </w:r>
+      <w:proofErr w:type="spellEnd"/>
+      <w:r>
+        <w:t xml:space="preserve">? </w:t>
+      </w:r>
+      <w:r>
+        <w:rPr>
+          <w:u w:val="single"/>
+        </w:rPr>
+        <w:t xml:space="preserve">The </w:t>
+      </w:r>
+      <w:proofErr w:type="spellStart"/>
+      <w:r>
+        <w:rPr>
+          <w:u w:val="single"/>
+        </w:rPr>
+        <w:t>documentor</w:t>
+      </w:r>
+      <w:proofErr w:type="spellEnd"/>
+      <w:r>
+        <w:rPr>
+          <w:u w:val="single"/>
+        </w:rPr>
+        <w:t xml:space="preserve"> is an Access tool that is used to create detailed documentation of all or selected portions of a database.</w:t>
+      </w:r>
+    </w:p>
+    <w:p>
+      <w:pPr>
+        <w:pStyle w:val="ListParagraph"/>
+        <w:numPr>
+          <w:ilvl w:val="0"/>
+          <w:numId w:val="10"/>
+        </w:numPr>
+      </w:pPr>
+      <w:r>
+        <w:t xml:space="preserve">What is the Multiple Items tool? </w:t>
+      </w:r>
+      <w:r>
+        <w:rPr>
+          <w:u w:val="single"/>
+        </w:rPr>
+        <w:t>It creates a customizable form that displays multiple records from a source table or query in a datasheet format.</w:t>
+      </w:r>
+    </w:p>
+    <w:p>
+      <w:pPr>
+        <w:pStyle w:val="ListParagraph"/>
+        <w:numPr>
+          <w:ilvl w:val="0"/>
+          <w:numId w:val="10"/>
+        </w:numPr>
+      </w:pPr>
+      <w:r>
+        <w:t xml:space="preserve">What is a split form? </w:t>
+      </w:r>
+      <w:r>
+        <w:rPr>
+          <w:u w:val="single"/>
+        </w:rPr>
+        <w:t>It displays data in both Form view and Datasheet view at the same time.</w:t>
+      </w:r>
+    </w:p>
+    <w:p>
+      <w:pPr>
+        <w:pStyle w:val="ListParagraph"/>
+        <w:numPr>
+          <w:ilvl w:val="0"/>
+          <w:numId w:val="10"/>
+        </w:numPr>
+      </w:pPr>
+      <w:r>
+        <w:t xml:space="preserve">As the screen’s size and resolution change, the </w:t>
+      </w:r>
+      <w:r>
+        <w:rPr>
+          <w:u w:val="single"/>
+        </w:rPr>
+        <w:t>Anchor</w:t>
+      </w:r>
+      <w:r>
+        <w:t xml:space="preserve"> </w:t>
+      </w:r>
+      <w:r>
+        <w:t>property for a control automatically</w:t>
+      </w:r>
+      <w:r>
+        <w:t xml:space="preserve"> resizes the control.</w:t>
+      </w:r>
+    </w:p>
+    <w:p>
+      <w:pPr>
         <w:rPr>
           <w:i/>
         </w:rPr>
@@ -66,6 +208,185 @@
     </w:p>
     <w:p>
       <w:pPr>
+        <w:pStyle w:val="ListParagraph"/>
+        <w:numPr>
+          <w:ilvl w:val="0"/>
+          <w:numId w:val="11"/>
+        </w:numPr>
+      </w:pPr>
+      <w:r>
+        <w:t xml:space="preserve">What is a bound form, and when do you use bound forms? </w:t>
+      </w:r>
+      <w:r>
+        <w:rPr>
+          <w:u w:val="single"/>
+        </w:rPr>
+        <w:t>Bound forms are connected (bound) to fields in a database. They are used to display &amp; maintain field data.</w:t>
+      </w:r>
+    </w:p>
+    <w:p>
+      <w:pPr>
+        <w:pStyle w:val="ListParagraph"/>
+        <w:numPr>
+          <w:ilvl w:val="0"/>
+          <w:numId w:val="11"/>
+        </w:numPr>
+      </w:pPr>
+      <w:r>
+        <w:t xml:space="preserve">What is the difference between a bound and an unbound control? </w:t>
+      </w:r>
+      <w:r>
+        <w:rPr>
+          <w:u w:val="single"/>
+        </w:rPr>
+        <w:t>A bound control is connected (bound) to a field in a database, whereas an unbound control is not bound to a field in a database.</w:t>
+      </w:r>
+    </w:p>
+    <w:p>
+      <w:pPr>
+        <w:pStyle w:val="ListParagraph"/>
+        <w:numPr>
+          <w:ilvl w:val="0"/>
+          <w:numId w:val="11"/>
+        </w:numPr>
+      </w:pPr>
+      <w:r>
+        <w:t xml:space="preserve">The </w:t>
+      </w:r>
+      <w:r>
+        <w:rPr>
+          <w:u w:val="single"/>
+        </w:rPr>
+        <w:t>rulers</w:t>
+      </w:r>
+      <w:r>
+        <w:t xml:space="preserve"> consist of the dotted and solid lines that appear in the Header, Detail and Footer sections to help you position controls precisely in a form.</w:t>
+      </w:r>
+    </w:p>
+    <w:p>
+      <w:pPr>
+        <w:pStyle w:val="ListParagraph"/>
+        <w:numPr>
+          <w:ilvl w:val="0"/>
+          <w:numId w:val="11"/>
+        </w:numPr>
+      </w:pPr>
+      <w:r>
+        <w:t xml:space="preserve">The handle in a selected object’s upper-left corner is the </w:t>
+      </w:r>
+      <w:r>
+        <w:rPr>
+          <w:u w:val="single"/>
+        </w:rPr>
+        <w:t>move</w:t>
+      </w:r>
+      <w:r>
+        <w:t xml:space="preserve"> handle.</w:t>
+      </w:r>
+    </w:p>
+    <w:p>
+      <w:pPr>
+        <w:pStyle w:val="ListParagraph"/>
+        <w:numPr>
+          <w:ilvl w:val="0"/>
+          <w:numId w:val="11"/>
+        </w:numPr>
+      </w:pPr>
+      <w:r>
+        <w:t xml:space="preserve">How do you move a selected field value box and its label at the same time? </w:t>
+      </w:r>
+      <w:r>
+        <w:rPr>
+          <w:u w:val="single"/>
+        </w:rPr>
+        <w:t>You place the pointer anywhere on the border of the field value box, but not on a move handle or a sizing hand le. When the pointer changes, you can then drag the field value box and the attached label to a new location.</w:t>
+      </w:r>
+    </w:p>
+    <w:p>
+      <w:pPr>
+        <w:pStyle w:val="ListParagraph"/>
+        <w:numPr>
+          <w:ilvl w:val="0"/>
+          <w:numId w:val="11"/>
+        </w:numPr>
+      </w:pPr>
+      <w:r>
+        <w:t xml:space="preserve">How do you resize a control? </w:t>
+      </w:r>
+      <w:r>
+        <w:rPr>
+          <w:u w:val="single"/>
+        </w:rPr>
+        <w:t>You move the pointer over a sizing handle, which is on the border of the control. The pointer will change, indicating the direction of resizing. You can then drag the sizing handle to resize the control.</w:t>
+      </w:r>
+    </w:p>
+    <w:p>
+      <w:pPr>
+        <w:pStyle w:val="ListParagraph"/>
+        <w:numPr>
+          <w:ilvl w:val="0"/>
+          <w:numId w:val="11"/>
+        </w:numPr>
+      </w:pPr>
+      <w:proofErr w:type="gramStart"/>
+      <w:r>
+        <w:t>A</w:t>
+      </w:r>
+      <w:r>
+        <w:t>(</w:t>
+      </w:r>
+      <w:proofErr w:type="gramEnd"/>
+      <w:r>
+        <w:t xml:space="preserve">n) </w:t>
+      </w:r>
+      <w:r>
+        <w:rPr>
+          <w:u w:val="single"/>
+        </w:rPr>
+        <w:t>combo</w:t>
+      </w:r>
+      <w:r>
+        <w:t xml:space="preserve"> control provides the features of a text box and a list box.</w:t>
+      </w:r>
+    </w:p>
+    <w:p>
+      <w:pPr>
+        <w:pStyle w:val="ListParagraph"/>
+        <w:numPr>
+          <w:ilvl w:val="0"/>
+          <w:numId w:val="11"/>
+        </w:numPr>
+      </w:pPr>
+      <w:r>
+        <w:t xml:space="preserve">How do you change a label’s caption? </w:t>
+      </w:r>
+      <w:r>
+        <w:rPr>
+          <w:u w:val="single"/>
+        </w:rPr>
+        <w:t>You open the label’s property sheet, then edit the text in the Caption box.</w:t>
+      </w:r>
+    </w:p>
+    <w:p>
+      <w:pPr>
+        <w:pStyle w:val="ListParagraph"/>
+        <w:numPr>
+          <w:ilvl w:val="0"/>
+          <w:numId w:val="11"/>
+        </w:numPr>
+      </w:pPr>
+      <w:r>
+        <w:t xml:space="preserve">What is the Form Header section? </w:t>
+      </w:r>
+      <w:r>
+        <w:rPr>
+          <w:u w:val="single"/>
+        </w:rPr>
+        <w:t>The form header is an area located at the top of the form that can contain titles, instructions, command buttons &amp; other controls.</w:t>
+      </w:r>
+    </w:p>
+    <w:p>
+      <w:pPr>
         <w:ind w:left="720"/>
       </w:pPr>
       <w:r>
@@ -96,10 +417,197 @@
     <w:p>
       <w:pPr>
         <w:pStyle w:val="ListParagraph"/>
-        <w:ind w:left="1800"/>
-      </w:pPr>
+        <w:numPr>
+          <w:ilvl w:val="0"/>
+          <w:numId w:val="12"/>
+        </w:numPr>
+      </w:pPr>
+      <w:r>
+        <w:t xml:space="preserve">To create a combo box to find records in a form with the Combo Box Wizard, the form’s record source must be </w:t>
+      </w:r>
+      <w:proofErr w:type="gramStart"/>
+      <w:r>
+        <w:t>a(</w:t>
+      </w:r>
+      <w:proofErr w:type="gramEnd"/>
+      <w:r>
+        <w:t xml:space="preserve">n) </w:t>
+      </w:r>
+      <w:r>
+        <w:rPr>
+          <w:u w:val="single"/>
+        </w:rPr>
+        <w:t>table or query.</w:t>
+      </w:r>
+    </w:p>
+    <w:p>
+      <w:pPr>
+        <w:pStyle w:val="ListParagraph"/>
+        <w:numPr>
+          <w:ilvl w:val="0"/>
+          <w:numId w:val="12"/>
+        </w:numPr>
+      </w:pPr>
+      <w:r>
+        <w:t xml:space="preserve">You use the </w:t>
+      </w:r>
+      <w:proofErr w:type="spellStart"/>
+      <w:r>
+        <w:rPr>
+          <w:u w:val="single"/>
+        </w:rPr>
+        <w:t>Subform</w:t>
+      </w:r>
+      <w:proofErr w:type="spellEnd"/>
+      <w:r>
+        <w:rPr>
+          <w:u w:val="single"/>
+        </w:rPr>
+        <w:t>/</w:t>
+      </w:r>
+      <w:proofErr w:type="spellStart"/>
+      <w:r>
+        <w:rPr>
+          <w:u w:val="single"/>
+        </w:rPr>
+        <w:t>Subreport</w:t>
+      </w:r>
+      <w:proofErr w:type="spellEnd"/>
+      <w:r>
+        <w:t xml:space="preserve"> tool to add a </w:t>
+      </w:r>
+      <w:proofErr w:type="spellStart"/>
+      <w:r>
+        <w:t>subform</w:t>
+      </w:r>
+      <w:proofErr w:type="spellEnd"/>
+      <w:r>
+        <w:t xml:space="preserve"> to a form.</w:t>
+      </w:r>
+    </w:p>
+    <w:p>
+      <w:pPr>
+        <w:pStyle w:val="ListParagraph"/>
+        <w:numPr>
+          <w:ilvl w:val="0"/>
+          <w:numId w:val="12"/>
+        </w:numPr>
+      </w:pPr>
+      <w:r>
+        <w:t xml:space="preserve">To calculate subtotals and overall totals in a form or report, you use the </w:t>
+      </w:r>
+      <w:proofErr w:type="gramStart"/>
+      <w:r>
+        <w:rPr>
+          <w:u w:val="single"/>
+        </w:rPr>
+        <w:t>Sum(</w:t>
+      </w:r>
+      <w:proofErr w:type="gramEnd"/>
+      <w:r>
+        <w:rPr>
+          <w:u w:val="single"/>
+        </w:rPr>
+        <w:t>)</w:t>
+      </w:r>
+      <w:r>
+        <w:t xml:space="preserve"> function.</w:t>
+      </w:r>
+    </w:p>
+    <w:p>
+      <w:pPr>
+        <w:pStyle w:val="ListParagraph"/>
+        <w:numPr>
+          <w:ilvl w:val="0"/>
+          <w:numId w:val="12"/>
+        </w:numPr>
+      </w:pPr>
+      <w:r>
+        <w:t xml:space="preserve">The Control Source property setting can be either </w:t>
+      </w:r>
+      <w:proofErr w:type="gramStart"/>
+      <w:r>
+        <w:t>a(</w:t>
+      </w:r>
+      <w:proofErr w:type="gramEnd"/>
+      <w:r>
+        <w:t xml:space="preserve">n) </w:t>
+      </w:r>
+      <w:r>
+        <w:rPr>
+          <w:u w:val="single"/>
+        </w:rPr>
+        <w:t>field name</w:t>
+      </w:r>
+      <w:r>
+        <w:t xml:space="preserve"> or a(n) </w:t>
+      </w:r>
+      <w:r>
+        <w:rPr>
+          <w:u w:val="single"/>
+        </w:rPr>
+        <w:t>expression.</w:t>
+      </w:r>
+    </w:p>
+    <w:p>
+      <w:pPr>
+        <w:pStyle w:val="ListParagraph"/>
+        <w:numPr>
+          <w:ilvl w:val="0"/>
+          <w:numId w:val="12"/>
+        </w:numPr>
+      </w:pPr>
+      <w:r>
+        <w:lastRenderedPageBreak/>
+        <w:t xml:space="preserve">Explain the difference between the Tab Stop property and tab order. </w:t>
+      </w:r>
+      <w:r>
+        <w:rPr>
+          <w:u w:val="single"/>
+        </w:rPr>
+        <w:t>The Tab Stop property is used to control whether a user can tab to a given field to make changes to it; tab order is a list of fields that controls the sequencing when the tab key is used to move focus from field to field.</w:t>
+      </w:r>
       <w:bookmarkStart w:id="0" w:name="_GoBack"/>
       <w:bookmarkEnd w:id="0"/>
+    </w:p>
+    <w:p>
+      <w:pPr>
+        <w:pStyle w:val="ListParagraph"/>
+        <w:numPr>
+          <w:ilvl w:val="0"/>
+          <w:numId w:val="12"/>
+        </w:numPr>
+      </w:pPr>
+      <w:r>
+        <w:t xml:space="preserve">What is focus? </w:t>
+      </w:r>
+      <w:r>
+        <w:rPr>
+          <w:u w:val="single"/>
+        </w:rPr>
+        <w:t>A control has focus when it is active and awaiting user action</w:t>
+      </w:r>
+    </w:p>
+    <w:p>
+      <w:pPr>
+        <w:pStyle w:val="ListParagraph"/>
+        <w:numPr>
+          <w:ilvl w:val="0"/>
+          <w:numId w:val="12"/>
+        </w:numPr>
+      </w:pPr>
+      <w:r>
+        <w:t xml:space="preserve">The </w:t>
+      </w:r>
+      <w:r>
+        <w:rPr>
+          <w:u w:val="single"/>
+        </w:rPr>
+        <w:t>Special Effect</w:t>
+      </w:r>
+      <w:r>
+        <w:t xml:space="preserve"> property has settings such as Raised and Sunken.</w:t>
+      </w:r>
     </w:p>
     <w:sectPr>
       <w:pgSz w:w="12240" w:h="15840"/>
@@ -292,6 +800,95 @@
     </w:lvl>
   </w:abstractNum>
   <w:abstractNum w:abstractNumId="2">
+    <w:nsid w:val="2EB75A91"/>
+    <w:multiLevelType w:val="hybridMultilevel"/>
+    <w:tmpl w:val="BBBA8492"/>
+    <w:lvl w:ilvl="0" w:tplc="423A0AD4">
+      <w:start w:val="1"/>
+      <w:numFmt w:val="decimal"/>
+      <w:lvlText w:val="%1."/>
+      <w:lvlJc w:val="left"/>
+      <w:pPr>
+        <w:ind w:left="1080" w:hanging="360"/>
+      </w:pPr>
+      <w:rPr>
+        <w:rFonts w:hint="default"/>
+      </w:rPr>
+    </w:lvl>
+    <w:lvl w:ilvl="1" w:tplc="04090019" w:tentative="1">
+      <w:start w:val="1"/>
+      <w:numFmt w:val="lowerLetter"/>
+      <w:lvlText w:val="%2."/>
+      <w:lvlJc w:val="left"/>
+      <w:pPr>
+        <w:ind w:left="1800" w:hanging="360"/>
+      </w:pPr>
+    </w:lvl>
+    <w:lvl w:ilvl="2" w:tplc="0409001B" w:tentative="1">
+      <w:start w:val="1"/>
+      <w:numFmt w:val="lowerRoman"/>
+      <w:lvlText w:val="%3."/>
+      <w:lvlJc w:val="right"/>
+      <w:pPr>
+        <w:ind w:left="2520" w:hanging="180"/>
+      </w:pPr>
+    </w:lvl>
+    <w:lvl w:ilvl="3" w:tplc="0409000F" w:tentative="1">
+      <w:start w:val="1"/>
+      <w:numFmt w:val="decimal"/>
+      <w:lvlText w:val="%4."/>
+      <w:lvlJc w:val="left"/>
+      <w:pPr>
+        <w:ind w:left="3240" w:hanging="360"/>
+      </w:pPr>
+    </w:lvl>
+    <w:lvl w:ilvl="4" w:tplc="04090019" w:tentative="1">
+      <w:start w:val="1"/>
+      <w:numFmt w:val="lowerLetter"/>
+      <w:lvlText w:val="%5."/>
+      <w:lvlJc w:val="left"/>
+      <w:pPr>
+        <w:ind w:left="3960" w:hanging="360"/>
+      </w:pPr>
+    </w:lvl>
+    <w:lvl w:ilvl="5" w:tplc="0409001B" w:tentative="1">
+      <w:start w:val="1"/>
+      <w:numFmt w:val="lowerRoman"/>
+      <w:lvlText w:val="%6."/>
+      <w:lvlJc w:val="right"/>
+      <w:pPr>
+        <w:ind w:left="4680" w:hanging="180"/>
+      </w:pPr>
+    </w:lvl>
+    <w:lvl w:ilvl="6" w:tplc="0409000F" w:tentative="1">
+      <w:start w:val="1"/>
+      <w:numFmt w:val="decimal"/>
+      <w:lvlText w:val="%7."/>
+      <w:lvlJc w:val="left"/>
+      <w:pPr>
+        <w:ind w:left="5400" w:hanging="360"/>
+      </w:pPr>
+    </w:lvl>
+    <w:lvl w:ilvl="7" w:tplc="04090019" w:tentative="1">
+      <w:start w:val="1"/>
+      <w:numFmt w:val="lowerLetter"/>
+      <w:lvlText w:val="%8."/>
+      <w:lvlJc w:val="left"/>
+      <w:pPr>
+        <w:ind w:left="6120" w:hanging="360"/>
+      </w:pPr>
+    </w:lvl>
+    <w:lvl w:ilvl="8" w:tplc="0409001B" w:tentative="1">
+      <w:start w:val="1"/>
+      <w:numFmt w:val="lowerRoman"/>
+      <w:lvlText w:val="%9."/>
+      <w:lvlJc w:val="right"/>
+      <w:pPr>
+        <w:ind w:left="6840" w:hanging="180"/>
+      </w:pPr>
+    </w:lvl>
+  </w:abstractNum>
+  <w:abstractNum w:abstractNumId="3">
     <w:nsid w:val="32FD57D2"/>
     <w:multiLevelType w:val="hybridMultilevel"/>
     <w:tmpl w:val="C0981CFC"/>
@@ -380,7 +977,7 @@
       </w:pPr>
     </w:lvl>
   </w:abstractNum>
-  <w:abstractNum w:abstractNumId="3">
+  <w:abstractNum w:abstractNumId="4">
     <w:nsid w:val="350545D2"/>
     <w:multiLevelType w:val="hybridMultilevel"/>
     <w:tmpl w:val="177C4A96"/>
@@ -469,7 +1066,96 @@
       </w:pPr>
     </w:lvl>
   </w:abstractNum>
-  <w:abstractNum w:abstractNumId="4">
+  <w:abstractNum w:abstractNumId="5">
+    <w:nsid w:val="39F10871"/>
+    <w:multiLevelType w:val="hybridMultilevel"/>
+    <w:tmpl w:val="5CB853E0"/>
+    <w:lvl w:ilvl="0" w:tplc="ACD63A7E">
+      <w:start w:val="1"/>
+      <w:numFmt w:val="decimal"/>
+      <w:lvlText w:val="%1."/>
+      <w:lvlJc w:val="left"/>
+      <w:pPr>
+        <w:ind w:left="1080" w:hanging="360"/>
+      </w:pPr>
+      <w:rPr>
+        <w:rFonts w:hint="default"/>
+      </w:rPr>
+    </w:lvl>
+    <w:lvl w:ilvl="1" w:tplc="04090019" w:tentative="1">
+      <w:start w:val="1"/>
+      <w:numFmt w:val="lowerLetter"/>
+      <w:lvlText w:val="%2."/>
+      <w:lvlJc w:val="left"/>
+      <w:pPr>
+        <w:ind w:left="1800" w:hanging="360"/>
+      </w:pPr>
+    </w:lvl>
+    <w:lvl w:ilvl="2" w:tplc="0409001B" w:tentative="1">
+      <w:start w:val="1"/>
+      <w:numFmt w:val="lowerRoman"/>
+      <w:lvlText w:val="%3."/>
+      <w:lvlJc w:val="right"/>
+      <w:pPr>
+        <w:ind w:left="2520" w:hanging="180"/>
+      </w:pPr>
+    </w:lvl>
+    <w:lvl w:ilvl="3" w:tplc="0409000F" w:tentative="1">
+      <w:start w:val="1"/>
+      <w:numFmt w:val="decimal"/>
+      <w:lvlText w:val="%4."/>
+      <w:lvlJc w:val="left"/>
+      <w:pPr>
+        <w:ind w:left="3240" w:hanging="360"/>
+      </w:pPr>
+    </w:lvl>
+    <w:lvl w:ilvl="4" w:tplc="04090019" w:tentative="1">
+      <w:start w:val="1"/>
+      <w:numFmt w:val="lowerLetter"/>
+      <w:lvlText w:val="%5."/>
+      <w:lvlJc w:val="left"/>
+      <w:pPr>
+        <w:ind w:left="3960" w:hanging="360"/>
+      </w:pPr>
+    </w:lvl>
+    <w:lvl w:ilvl="5" w:tplc="0409001B" w:tentative="1">
+      <w:start w:val="1"/>
+      <w:numFmt w:val="lowerRoman"/>
+      <w:lvlText w:val="%6."/>
+      <w:lvlJc w:val="right"/>
+      <w:pPr>
+        <w:ind w:left="4680" w:hanging="180"/>
+      </w:pPr>
+    </w:lvl>
+    <w:lvl w:ilvl="6" w:tplc="0409000F" w:tentative="1">
+      <w:start w:val="1"/>
+      <w:numFmt w:val="decimal"/>
+      <w:lvlText w:val="%7."/>
+      <w:lvlJc w:val="left"/>
+      <w:pPr>
+        <w:ind w:left="5400" w:hanging="360"/>
+      </w:pPr>
+    </w:lvl>
+    <w:lvl w:ilvl="7" w:tplc="04090019" w:tentative="1">
+      <w:start w:val="1"/>
+      <w:numFmt w:val="lowerLetter"/>
+      <w:lvlText w:val="%8."/>
+      <w:lvlJc w:val="left"/>
+      <w:pPr>
+        <w:ind w:left="6120" w:hanging="360"/>
+      </w:pPr>
+    </w:lvl>
+    <w:lvl w:ilvl="8" w:tplc="0409001B" w:tentative="1">
+      <w:start w:val="1"/>
+      <w:numFmt w:val="lowerRoman"/>
+      <w:lvlText w:val="%9."/>
+      <w:lvlJc w:val="right"/>
+      <w:pPr>
+        <w:ind w:left="6840" w:hanging="180"/>
+      </w:pPr>
+    </w:lvl>
+  </w:abstractNum>
+  <w:abstractNum w:abstractNumId="6">
     <w:nsid w:val="4AC231B9"/>
     <w:multiLevelType w:val="hybridMultilevel"/>
     <w:tmpl w:val="30D0E790"/>
@@ -558,7 +1244,96 @@
       </w:pPr>
     </w:lvl>
   </w:abstractNum>
-  <w:abstractNum w:abstractNumId="5">
+  <w:abstractNum w:abstractNumId="7">
+    <w:nsid w:val="4C3264AF"/>
+    <w:multiLevelType w:val="hybridMultilevel"/>
+    <w:tmpl w:val="F9DC00C8"/>
+    <w:lvl w:ilvl="0" w:tplc="B71C4B80">
+      <w:start w:val="1"/>
+      <w:numFmt w:val="decimal"/>
+      <w:lvlText w:val="%1."/>
+      <w:lvlJc w:val="left"/>
+      <w:pPr>
+        <w:ind w:left="1080" w:hanging="360"/>
+      </w:pPr>
+      <w:rPr>
+        <w:rFonts w:hint="default"/>
+      </w:rPr>
+    </w:lvl>
+    <w:lvl w:ilvl="1" w:tplc="04090019" w:tentative="1">
+      <w:start w:val="1"/>
+      <w:numFmt w:val="lowerLetter"/>
+      <w:lvlText w:val="%2."/>
+      <w:lvlJc w:val="left"/>
+      <w:pPr>
+        <w:ind w:left="1800" w:hanging="360"/>
+      </w:pPr>
+    </w:lvl>
+    <w:lvl w:ilvl="2" w:tplc="0409001B" w:tentative="1">
+      <w:start w:val="1"/>
+      <w:numFmt w:val="lowerRoman"/>
+      <w:lvlText w:val="%3."/>
+      <w:lvlJc w:val="right"/>
+      <w:pPr>
+        <w:ind w:left="2520" w:hanging="180"/>
+      </w:pPr>
+    </w:lvl>
+    <w:lvl w:ilvl="3" w:tplc="0409000F" w:tentative="1">
+      <w:start w:val="1"/>
+      <w:numFmt w:val="decimal"/>
+      <w:lvlText w:val="%4."/>
+      <w:lvlJc w:val="left"/>
+      <w:pPr>
+        <w:ind w:left="3240" w:hanging="360"/>
+      </w:pPr>
+    </w:lvl>
+    <w:lvl w:ilvl="4" w:tplc="04090019" w:tentative="1">
+      <w:start w:val="1"/>
+      <w:numFmt w:val="lowerLetter"/>
+      <w:lvlText w:val="%5."/>
+      <w:lvlJc w:val="left"/>
+      <w:pPr>
+        <w:ind w:left="3960" w:hanging="360"/>
+      </w:pPr>
+    </w:lvl>
+    <w:lvl w:ilvl="5" w:tplc="0409001B" w:tentative="1">
+      <w:start w:val="1"/>
+      <w:numFmt w:val="lowerRoman"/>
+      <w:lvlText w:val="%6."/>
+      <w:lvlJc w:val="right"/>
+      <w:pPr>
+        <w:ind w:left="4680" w:hanging="180"/>
+      </w:pPr>
+    </w:lvl>
+    <w:lvl w:ilvl="6" w:tplc="0409000F" w:tentative="1">
+      <w:start w:val="1"/>
+      <w:numFmt w:val="decimal"/>
+      <w:lvlText w:val="%7."/>
+      <w:lvlJc w:val="left"/>
+      <w:pPr>
+        <w:ind w:left="5400" w:hanging="360"/>
+      </w:pPr>
+    </w:lvl>
+    <w:lvl w:ilvl="7" w:tplc="04090019" w:tentative="1">
+      <w:start w:val="1"/>
+      <w:numFmt w:val="lowerLetter"/>
+      <w:lvlText w:val="%8."/>
+      <w:lvlJc w:val="left"/>
+      <w:pPr>
+        <w:ind w:left="6120" w:hanging="360"/>
+      </w:pPr>
+    </w:lvl>
+    <w:lvl w:ilvl="8" w:tplc="0409001B" w:tentative="1">
+      <w:start w:val="1"/>
+      <w:numFmt w:val="lowerRoman"/>
+      <w:lvlText w:val="%9."/>
+      <w:lvlJc w:val="right"/>
+      <w:pPr>
+        <w:ind w:left="6840" w:hanging="180"/>
+      </w:pPr>
+    </w:lvl>
+  </w:abstractNum>
+  <w:abstractNum w:abstractNumId="8">
     <w:nsid w:val="57BB6A00"/>
     <w:multiLevelType w:val="hybridMultilevel"/>
     <w:tmpl w:val="1F788350"/>
@@ -647,7 +1422,7 @@
       </w:pPr>
     </w:lvl>
   </w:abstractNum>
-  <w:abstractNum w:abstractNumId="6">
+  <w:abstractNum w:abstractNumId="9">
     <w:nsid w:val="64282E9A"/>
     <w:multiLevelType w:val="hybridMultilevel"/>
     <w:tmpl w:val="4B8CD23C"/>
@@ -736,7 +1511,7 @@
       </w:pPr>
     </w:lvl>
   </w:abstractNum>
-  <w:abstractNum w:abstractNumId="7">
+  <w:abstractNum w:abstractNumId="10">
     <w:nsid w:val="771D777F"/>
     <w:multiLevelType w:val="hybridMultilevel"/>
     <w:tmpl w:val="A63CC984"/>
@@ -825,7 +1600,7 @@
       </w:pPr>
     </w:lvl>
   </w:abstractNum>
-  <w:abstractNum w:abstractNumId="8">
+  <w:abstractNum w:abstractNumId="11">
     <w:nsid w:val="7F23440F"/>
     <w:multiLevelType w:val="hybridMultilevel"/>
     <w:tmpl w:val="3D44EE10"/>
@@ -915,31 +1690,40 @@
     </w:lvl>
   </w:abstractNum>
   <w:num w:numId="1">
-    <w:abstractNumId w:val="4"/>
+    <w:abstractNumId w:val="6"/>
   </w:num>
   <w:num w:numId="2">
-    <w:abstractNumId w:val="8"/>
+    <w:abstractNumId w:val="11"/>
   </w:num>
   <w:num w:numId="3">
     <w:abstractNumId w:val="1"/>
   </w:num>
   <w:num w:numId="4">
-    <w:abstractNumId w:val="5"/>
+    <w:abstractNumId w:val="8"/>
   </w:num>
   <w:num w:numId="5">
-    <w:abstractNumId w:val="2"/>
+    <w:abstractNumId w:val="3"/>
   </w:num>
   <w:num w:numId="6">
-    <w:abstractNumId w:val="6"/>
+    <w:abstractNumId w:val="9"/>
   </w:num>
   <w:num w:numId="7">
-    <w:abstractNumId w:val="3"/>
+    <w:abstractNumId w:val="4"/>
   </w:num>
   <w:num w:numId="8">
-    <w:abstractNumId w:val="7"/>
+    <w:abstractNumId w:val="10"/>
   </w:num>
   <w:num w:numId="9">
     <w:abstractNumId w:val="0"/>
+  </w:num>
+  <w:num w:numId="10">
+    <w:abstractNumId w:val="2"/>
+  </w:num>
+  <w:num w:numId="11">
+    <w:abstractNumId w:val="5"/>
+  </w:num>
+  <w:num w:numId="12">
+    <w:abstractNumId w:val="7"/>
   </w:num>
 </w:numbering>
 </file>
